--- a/GubbinsManual_latest.docx
+++ b/GubbinsManual_latest.docx
@@ -652,7 +652,10 @@
         <w:t>https://www.sanger.ac.uk/resources/software/artemis/</w:t>
       </w:r>
       <w:r>
-        <w:t>) for viewing annotation (.tab and .gff) files</w:t>
+        <w:t>) for viewing annotation (.embl</w:t>
+      </w:r>
+      <w:r>
+        <w:t xml:space="preserve"> and .gff) files</w:t>
       </w:r>
     </w:p>
     <w:p>
@@ -1287,12 +1290,7 @@
         <w:t>have the</w:t>
       </w:r>
       <w:r>
-        <w:t xml:space="preserve"> </w:t>
-      </w:r>
-      <w:bookmarkStart w:id="0" w:name="_GoBack"/>
-      <w:bookmarkEnd w:id="0"/>
-      <w:r>
-        <w:t>prefix</w:t>
+        <w:t xml:space="preserve"> prefix</w:t>
       </w:r>
       <w:r>
         <w:t>:</w:t>
@@ -1505,13 +1503,13 @@
     <w:tbl>
       <w:tblPr>
         <w:tblStyle w:val="TableGrid"/>
-        <w:tblW w:w="0" w:type="auto"/>
+        <w:tblW w:w="9031" w:type="dxa"/>
         <w:tblLayout w:type="fixed"/>
         <w:tblLook w:val="04A0" w:firstRow="1" w:lastRow="0" w:firstColumn="1" w:lastColumn="0" w:noHBand="0" w:noVBand="1"/>
       </w:tblPr>
       <w:tblGrid>
         <w:gridCol w:w="5833"/>
-        <w:gridCol w:w="3023"/>
+        <w:gridCol w:w="3198"/>
       </w:tblGrid>
       <w:tr>
         <w:tc>
@@ -1537,7 +1535,7 @@
         </w:tc>
         <w:tc>
           <w:tcPr>
-            <w:tcW w:w="3023" w:type="dxa"/>
+            <w:tcW w:w="3198" w:type="dxa"/>
           </w:tcPr>
           <w:p>
             <w:pPr>
@@ -1584,7 +1582,7 @@
         </w:tc>
         <w:tc>
           <w:tcPr>
-            <w:tcW w:w="3023" w:type="dxa"/>
+            <w:tcW w:w="3198" w:type="dxa"/>
           </w:tcPr>
           <w:p>
             <w:pPr>
@@ -1634,7 +1632,7 @@
         </w:tc>
         <w:tc>
           <w:tcPr>
-            <w:tcW w:w="3023" w:type="dxa"/>
+            <w:tcW w:w="3198" w:type="dxa"/>
           </w:tcPr>
           <w:p>
             <w:pPr>
@@ -1690,7 +1688,7 @@
         </w:tc>
         <w:tc>
           <w:tcPr>
-            <w:tcW w:w="3023" w:type="dxa"/>
+            <w:tcW w:w="3198" w:type="dxa"/>
           </w:tcPr>
           <w:p>
             <w:pPr>
@@ -1740,7 +1738,7 @@
         </w:tc>
         <w:tc>
           <w:tcPr>
-            <w:tcW w:w="3023" w:type="dxa"/>
+            <w:tcW w:w="3198" w:type="dxa"/>
           </w:tcPr>
           <w:p>
             <w:pPr>
@@ -1784,7 +1782,7 @@
         </w:tc>
         <w:tc>
           <w:tcPr>
-            <w:tcW w:w="3023" w:type="dxa"/>
+            <w:tcW w:w="3198" w:type="dxa"/>
           </w:tcPr>
           <w:p>
             <w:pPr>
@@ -1796,7 +1794,21 @@
               <w:rPr>
                 <w:rFonts w:ascii="Cambria" w:hAnsi="Cambria"/>
               </w:rPr>
-              <w:t>Per branch reporting of the base substitutions inside and outside recombinations events.</w:t>
+              <w:t>Per branch reporting of the base substitutions i</w:t>
+            </w:r>
+            <w:r>
+              <w:rPr>
+                <w:rFonts w:ascii="Cambria" w:hAnsi="Cambria"/>
+              </w:rPr>
+              <w:t>nside and outside recombination</w:t>
+            </w:r>
+            <w:bookmarkStart w:id="0" w:name="_GoBack"/>
+            <w:bookmarkEnd w:id="0"/>
+            <w:r>
+              <w:rPr>
+                <w:rFonts w:ascii="Cambria" w:hAnsi="Cambria"/>
+              </w:rPr>
+              <w:t xml:space="preserve"> events.</w:t>
             </w:r>
           </w:p>
         </w:tc>
@@ -1822,31 +1834,13 @@
               <w:rPr>
                 <w:rFonts w:ascii="Courier" w:hAnsi="Courier"/>
               </w:rPr>
-              <w:t>aln.start</w:t>
-            </w:r>
-            <w:r>
-              <w:rPr>
-                <w:rFonts w:ascii="Courier" w:hAnsi="Courier"/>
-              </w:rPr>
-              <w:t xml:space="preserve"> [Does this still get printed in the </w:t>
-            </w:r>
-            <w:r>
-              <w:rPr>
-                <w:rFonts w:ascii="Courier" w:hAnsi="Courier"/>
-              </w:rPr>
-              <w:t>no_cleanup</w:t>
-            </w:r>
-            <w:r>
-              <w:rPr>
-                <w:rFonts w:ascii="Courier" w:hAnsi="Courier"/>
-              </w:rPr>
-              <w:t xml:space="preserve"> mode?]</w:t>
-            </w:r>
-          </w:p>
-        </w:tc>
-        <w:tc>
-          <w:tcPr>
-            <w:tcW w:w="3023" w:type="dxa"/>
+              <w:t>filtered_polymorphic_sites.fasta</w:t>
+            </w:r>
+          </w:p>
+        </w:tc>
+        <w:tc>
+          <w:tcPr>
+            <w:tcW w:w="3198" w:type="dxa"/>
           </w:tcPr>
           <w:p>
             <w:pPr>
@@ -1858,19 +1852,7 @@
               <w:rPr>
                 <w:rFonts w:ascii="Cambria" w:hAnsi="Cambria"/>
               </w:rPr>
-              <w:t xml:space="preserve">FASTA format alignment of polymorphic sites in the input </w:t>
-            </w:r>
-            <w:r>
-              <w:rPr>
-                <w:rFonts w:ascii="Cambria" w:hAnsi="Cambria"/>
-              </w:rPr>
-              <w:t>FASTA</w:t>
-            </w:r>
-            <w:r>
-              <w:rPr>
-                <w:rFonts w:ascii="Cambria" w:hAnsi="Cambria"/>
-              </w:rPr>
-              <w:t xml:space="preserve"> file.</w:t>
+              <w:t>FASTA format alignment of filtered polymorphic sites used to generate the phylogeny in the final iteration.</w:t>
             </w:r>
           </w:p>
         </w:tc>
@@ -1896,13 +1878,19 @@
               <w:rPr>
                 <w:rFonts w:ascii="Courier" w:hAnsi="Courier"/>
               </w:rPr>
-              <w:t>filtered_polymorphic_sites.fasta</w:t>
-            </w:r>
-          </w:p>
-        </w:tc>
-        <w:tc>
-          <w:tcPr>
-            <w:tcW w:w="3023" w:type="dxa"/>
+              <w:t>filtered_polymorphic_sites.</w:t>
+            </w:r>
+            <w:r>
+              <w:rPr>
+                <w:rFonts w:ascii="Courier" w:hAnsi="Courier"/>
+              </w:rPr>
+              <w:t>phylip</w:t>
+            </w:r>
+          </w:p>
+        </w:tc>
+        <w:tc>
+          <w:tcPr>
+            <w:tcW w:w="3198" w:type="dxa"/>
           </w:tcPr>
           <w:p>
             <w:pPr>
@@ -1914,7 +1902,7 @@
               <w:rPr>
                 <w:rFonts w:ascii="Cambria" w:hAnsi="Cambria"/>
               </w:rPr>
-              <w:t>FASTA format alignment of filtered polymorphic sites used to generate the phylogeny in the final iteration.</w:t>
+              <w:t>Phylip format alignment of filtered polymorphic sites used to generate the phylogeny in the final iteration.</w:t>
             </w:r>
           </w:p>
         </w:tc>
@@ -1927,32 +1915,20 @@
           <w:p>
             <w:pPr>
               <w:rPr>
-                <w:rFonts w:ascii="Cambria" w:hAnsi="Cambria"/>
+                <w:rFonts w:ascii="Courier" w:hAnsi="Courier"/>
               </w:rPr>
             </w:pPr>
             <w:r>
               <w:rPr>
                 <w:rFonts w:ascii="Courier" w:hAnsi="Courier"/>
               </w:rPr>
-              <w:t>.</w:t>
-            </w:r>
-            <w:r>
-              <w:rPr>
-                <w:rFonts w:ascii="Courier" w:hAnsi="Courier"/>
-              </w:rPr>
-              <w:t>filtered_polymorphic_sites.</w:t>
-            </w:r>
-            <w:r>
-              <w:rPr>
-                <w:rFonts w:ascii="Courier" w:hAnsi="Courier"/>
-              </w:rPr>
-              <w:t>phylip</w:t>
-            </w:r>
-          </w:p>
-        </w:tc>
-        <w:tc>
-          <w:tcPr>
-            <w:tcW w:w="3023" w:type="dxa"/>
+              <w:t>.final_tree.tree</w:t>
+            </w:r>
+          </w:p>
+        </w:tc>
+        <w:tc>
+          <w:tcPr>
+            <w:tcW w:w="3198" w:type="dxa"/>
           </w:tcPr>
           <w:p>
             <w:pPr>
@@ -1964,283 +1940,8 @@
               <w:rPr>
                 <w:rFonts w:ascii="Cambria" w:hAnsi="Cambria"/>
               </w:rPr>
-              <w:t>Phylip format alignment of filtered polymorphic sites used to generate the phylogeny in the final iteration.</w:t>
-            </w:r>
-          </w:p>
-        </w:tc>
-      </w:tr>
-      <w:tr>
-        <w:tc>
-          <w:tcPr>
-            <w:tcW w:w="5833" w:type="dxa"/>
-          </w:tcPr>
-          <w:p>
-            <w:pPr>
-              <w:rPr>
-                <w:rFonts w:ascii="Courier" w:hAnsi="Courier"/>
-              </w:rPr>
-            </w:pPr>
-            <w:r>
-              <w:rPr>
-                <w:rFonts w:ascii="Courier" w:hAnsi="Courier"/>
-              </w:rPr>
-              <w:t>.final_tree.tree</w:t>
-            </w:r>
-          </w:p>
-        </w:tc>
-        <w:tc>
-          <w:tcPr>
-            <w:tcW w:w="3023" w:type="dxa"/>
-          </w:tcPr>
-          <w:p>
-            <w:pPr>
-              <w:rPr>
-                <w:rFonts w:ascii="Cambria" w:hAnsi="Cambria"/>
-              </w:rPr>
-            </w:pPr>
-            <w:r>
-              <w:rPr>
-                <w:rFonts w:ascii="Cambria" w:hAnsi="Cambria"/>
-              </w:rPr>
               <w:t>This file contains the final phylogeny in Newick format.</w:t>
             </w:r>
-          </w:p>
-        </w:tc>
-      </w:tr>
-      <w:tr>
-        <w:tc>
-          <w:tcPr>
-            <w:tcW w:w="5833" w:type="dxa"/>
-          </w:tcPr>
-          <w:p>
-            <w:pPr>
-              <w:rPr>
-                <w:rFonts w:ascii="Cambria" w:hAnsi="Cambria"/>
-              </w:rPr>
-            </w:pPr>
-            <w:r>
-              <w:rPr>
-                <w:rFonts w:ascii="Courier" w:hAnsi="Courier"/>
-              </w:rPr>
-              <w:t>.output_tree</w:t>
-            </w:r>
-            <w:r>
-              <w:rPr>
-                <w:rFonts w:ascii="Courier" w:hAnsi="Courier"/>
-              </w:rPr>
-              <w:t xml:space="preserve"> [Does this still get printed in the no_cleanup mode?]</w:t>
-            </w:r>
-          </w:p>
-        </w:tc>
-        <w:tc>
-          <w:tcPr>
-            <w:tcW w:w="3023" w:type="dxa"/>
-          </w:tcPr>
-          <w:p>
-            <w:pPr>
-              <w:rPr>
-                <w:rFonts w:ascii="Cambria" w:hAnsi="Cambria"/>
-              </w:rPr>
-            </w:pPr>
-            <w:r>
-              <w:rPr>
-                <w:rFonts w:ascii="Cambria" w:hAnsi="Cambria"/>
-              </w:rPr>
-              <w:t xml:space="preserve">This file contains the output tree from </w:t>
-            </w:r>
-            <w:r>
-              <w:rPr>
-                <w:rFonts w:ascii="Cambria" w:hAnsi="Cambria"/>
-              </w:rPr>
-              <w:t>FastML</w:t>
-            </w:r>
-            <w:r>
-              <w:rPr>
-                <w:rFonts w:ascii="Cambria" w:hAnsi="Cambria"/>
-              </w:rPr>
-              <w:t>, and includes lab</w:t>
-            </w:r>
-            <w:r>
-              <w:rPr>
-                <w:rFonts w:ascii="Cambria" w:hAnsi="Cambria"/>
-              </w:rPr>
-              <w:t>e</w:t>
-            </w:r>
-            <w:r>
-              <w:rPr>
-                <w:rFonts w:ascii="Cambria" w:hAnsi="Cambria"/>
-              </w:rPr>
-              <w:t>l</w:t>
-            </w:r>
-            <w:r>
-              <w:rPr>
-                <w:rFonts w:ascii="Cambria" w:hAnsi="Cambria"/>
-              </w:rPr>
-              <w:t xml:space="preserve">s on internal nodes which correspond to the names used in the </w:t>
-            </w:r>
-            <w:r>
-              <w:rPr>
-                <w:rFonts w:ascii="Cambria" w:hAnsi="Cambria"/>
-              </w:rPr>
-              <w:t>per branch statistics CSV</w:t>
-            </w:r>
-            <w:r>
-              <w:rPr>
-                <w:rFonts w:ascii="Cambria" w:hAnsi="Cambria"/>
-              </w:rPr>
-              <w:t xml:space="preserve"> file.</w:t>
-            </w:r>
-          </w:p>
-        </w:tc>
-      </w:tr>
-      <w:tr>
-        <w:tc>
-          <w:tcPr>
-            <w:tcW w:w="5833" w:type="dxa"/>
-          </w:tcPr>
-          <w:p>
-            <w:pPr>
-              <w:rPr>
-                <w:rFonts w:ascii="Cambria" w:hAnsi="Cambria"/>
-              </w:rPr>
-            </w:pPr>
-            <w:r>
-              <w:rPr>
-                <w:rFonts w:ascii="Courier" w:hAnsi="Courier"/>
-              </w:rPr>
-              <w:t>.ancestor.tre</w:t>
-            </w:r>
-            <w:r>
-              <w:rPr>
-                <w:rFonts w:ascii="Courier" w:hAnsi="Courier"/>
-              </w:rPr>
-              <w:t xml:space="preserve"> [Does this still get printed in the no_cleanup mode?]</w:t>
-            </w:r>
-          </w:p>
-        </w:tc>
-        <w:tc>
-          <w:tcPr>
-            <w:tcW w:w="3023" w:type="dxa"/>
-          </w:tcPr>
-          <w:p>
-            <w:pPr>
-              <w:rPr>
-                <w:rFonts w:ascii="Cambria" w:hAnsi="Cambria"/>
-              </w:rPr>
-            </w:pPr>
-            <w:r>
-              <w:rPr>
-                <w:rFonts w:ascii="Cambria" w:hAnsi="Cambria"/>
-              </w:rPr>
-              <w:t>This file contains the parent and child nodes corresponding to all nodes in the tree in tab-delimited format. The node names correspond to those used in the .stats file.</w:t>
-            </w:r>
-          </w:p>
-        </w:tc>
-      </w:tr>
-      <w:tr>
-        <w:tc>
-          <w:tcPr>
-            <w:tcW w:w="5833" w:type="dxa"/>
-          </w:tcPr>
-          <w:p>
-            <w:pPr>
-              <w:rPr>
-                <w:rFonts w:ascii="Cambria" w:hAnsi="Cambria"/>
-              </w:rPr>
-            </w:pPr>
-            <w:r>
-              <w:rPr>
-                <w:rFonts w:ascii="Courier" w:hAnsi="Courier"/>
-              </w:rPr>
-              <w:t>.seq.joint.txt</w:t>
-            </w:r>
-            <w:r>
-              <w:rPr>
-                <w:rFonts w:ascii="Courier" w:hAnsi="Courier"/>
-              </w:rPr>
-              <w:t xml:space="preserve"> [Does this still get printed in the no_cleanup mode?]</w:t>
-            </w:r>
-          </w:p>
-        </w:tc>
-        <w:tc>
-          <w:tcPr>
-            <w:tcW w:w="3023" w:type="dxa"/>
-          </w:tcPr>
-          <w:p>
-            <w:pPr>
-              <w:rPr>
-                <w:rFonts w:ascii="Cambria" w:hAnsi="Cambria"/>
-              </w:rPr>
-            </w:pPr>
-            <w:r>
-              <w:rPr>
-                <w:rFonts w:ascii="Cambria" w:hAnsi="Cambria"/>
-              </w:rPr>
-              <w:t>FastML</w:t>
-            </w:r>
-            <w:r>
-              <w:rPr>
-                <w:rFonts w:ascii="Cambria" w:hAnsi="Cambria"/>
-              </w:rPr>
-              <w:t xml:space="preserve"> joint reconstruction of the bases of the variable sites for each node in the tree. Names of internal nodes correspond to those in .output_tree and .ancestor_tree.</w:t>
-            </w:r>
-          </w:p>
-        </w:tc>
-      </w:tr>
-      <w:tr>
-        <w:tc>
-          <w:tcPr>
-            <w:tcW w:w="5833" w:type="dxa"/>
-          </w:tcPr>
-          <w:p>
-            <w:pPr>
-              <w:rPr>
-                <w:rFonts w:ascii="Courier" w:hAnsi="Courier"/>
-              </w:rPr>
-            </w:pPr>
-            <w:r>
-              <w:rPr>
-                <w:rFonts w:ascii="Courier" w:hAnsi="Courier"/>
-              </w:rPr>
-              <w:t>.prob.joint.txt</w:t>
-            </w:r>
-            <w:r>
-              <w:rPr>
-                <w:rFonts w:ascii="Courier" w:hAnsi="Courier"/>
-              </w:rPr>
-              <w:t xml:space="preserve"> [Does this still get printed in the no_cleanup mode?]</w:t>
-            </w:r>
-          </w:p>
-        </w:tc>
-        <w:tc>
-          <w:tcPr>
-            <w:tcW w:w="3023" w:type="dxa"/>
-          </w:tcPr>
-          <w:p>
-            <w:pPr>
-              <w:rPr>
-                <w:rFonts w:ascii="Cambria" w:hAnsi="Cambria"/>
-              </w:rPr>
-            </w:pPr>
-            <w:r>
-              <w:rPr>
-                <w:rFonts w:ascii="Cambria" w:hAnsi="Cambria"/>
-              </w:rPr>
-              <w:t>FastML</w:t>
-            </w:r>
-            <w:r>
-              <w:rPr>
-                <w:rFonts w:ascii="Cambria" w:hAnsi="Cambria"/>
-              </w:rPr>
-              <w:t xml:space="preserve"> joint reconstruction log likelihoods for each variable site and a total joint log likelihood.</w:t>
-            </w:r>
-          </w:p>
-          <w:p>
-            <w:pPr>
-              <w:rPr>
-                <w:rFonts w:ascii="Cambria" w:hAnsi="Cambria"/>
-              </w:rPr>
-            </w:pPr>
           </w:p>
         </w:tc>
       </w:tr>
@@ -2359,13 +2060,55 @@
         <w:rPr>
           <w:rFonts w:ascii="Cambria" w:hAnsi="Cambria"/>
         </w:rPr>
-        <w:t xml:space="preserve">“.gff”, </w:t>
-      </w:r>
-      <w:r>
-        <w:rPr>
-          <w:rFonts w:ascii="Cambria" w:hAnsi="Cambria"/>
-        </w:rPr>
-        <w:t>“.tab” and “.branch_snps.tab” files can be read onto any sequence from the alignment using the freely-available genome browsing software Artemis.</w:t>
+        <w:t>“</w:t>
+      </w:r>
+      <w:r>
+        <w:rPr>
+          <w:rFonts w:ascii="Cambria" w:hAnsi="Cambria"/>
+        </w:rPr>
+        <w:t>.recombination_predictions.gff</w:t>
+      </w:r>
+      <w:r>
+        <w:rPr>
+          <w:rFonts w:ascii="Cambria" w:hAnsi="Cambria"/>
+        </w:rPr>
+        <w:t xml:space="preserve">”, </w:t>
+      </w:r>
+      <w:r>
+        <w:rPr>
+          <w:rFonts w:ascii="Cambria" w:hAnsi="Cambria"/>
+        </w:rPr>
+        <w:t>“</w:t>
+      </w:r>
+      <w:r>
+        <w:rPr>
+          <w:rFonts w:ascii="Cambria" w:hAnsi="Cambria"/>
+        </w:rPr>
+        <w:t>.recombination_predictions.embl</w:t>
+      </w:r>
+      <w:r>
+        <w:rPr>
+          <w:rFonts w:ascii="Cambria" w:hAnsi="Cambria"/>
+        </w:rPr>
+        <w:t xml:space="preserve">” and </w:t>
+      </w:r>
+      <w:r>
+        <w:rPr>
+          <w:rFonts w:ascii="Cambria" w:hAnsi="Cambria"/>
+        </w:rPr>
+        <w:t>“</w:t>
+      </w:r>
+      <w:r>
+        <w:rPr>
+          <w:rFonts w:ascii="Cambria" w:hAnsi="Cambria"/>
+        </w:rPr>
+        <w:t>.branch_base_reconstruction.embl</w:t>
+      </w:r>
+      <w:r>
+        <w:rPr>
+          <w:rFonts w:ascii="Cambria" w:hAnsi="Cambria"/>
+        </w:rPr>
+        <w:t>” files can be read onto any sequence from the alignment using the freely-available genome browsing software Artemis.</w:t>
       </w:r>
       <w:r>
         <w:rPr>
@@ -2395,7 +2138,19 @@
         <w:rPr>
           <w:rFonts w:ascii="Cambria" w:hAnsi="Cambria"/>
         </w:rPr>
-        <w:t>the distribution of base substitutions or recombinations relative to the phylogeny:</w:t>
+        <w:t>the distribution of base</w:t>
+      </w:r>
+      <w:r>
+        <w:rPr>
+          <w:rFonts w:ascii="Cambria" w:hAnsi="Cambria"/>
+        </w:rPr>
+        <w:t xml:space="preserve"> substitutions or recombination</w:t>
+      </w:r>
+      <w:r>
+        <w:rPr>
+          <w:rFonts w:ascii="Cambria" w:hAnsi="Cambria"/>
+        </w:rPr>
+        <w:t xml:space="preserve"> relative to the phylogeny:</w:t>
       </w:r>
     </w:p>
     <w:p>
@@ -2415,27 +2170,75 @@
         <w:rPr>
           <w:rFonts w:ascii="Courier" w:hAnsi="Courier"/>
         </w:rPr>
-        <w:t>gubbins_drawer.py –o [output PDF file name] –t [Newick format tree file] [tab file]</w:t>
-      </w:r>
-    </w:p>
-    <w:p>
-      <w:pPr>
-        <w:rPr>
-          <w:rFonts w:ascii="Cambria" w:hAnsi="Cambria"/>
-        </w:rPr>
-      </w:pPr>
-    </w:p>
-    <w:p>
-      <w:pPr>
-        <w:rPr>
-          <w:rFonts w:ascii="Cambria" w:hAnsi="Cambria"/>
-        </w:rPr>
-      </w:pPr>
-      <w:r>
-        <w:rPr>
-          <w:rFonts w:ascii="Cambria" w:hAnsi="Cambria"/>
-        </w:rPr>
-        <w:t>The .stats file contains summary statistics for each branch in the tree in tab-delimited format. For each branch, the following statistics are reported:</w:t>
+        <w:t>gubbins_drawer.py –o [output PDF file name] –</w:t>
+      </w:r>
+      <w:r>
+        <w:rPr>
+          <w:rFonts w:ascii="Courier" w:hAnsi="Courier"/>
+        </w:rPr>
+        <w:t>t [Newick format tree file] [embl</w:t>
+      </w:r>
+      <w:r>
+        <w:rPr>
+          <w:rFonts w:ascii="Courier" w:hAnsi="Courier"/>
+        </w:rPr>
+        <w:t xml:space="preserve"> file]</w:t>
+      </w:r>
+    </w:p>
+    <w:p>
+      <w:pPr>
+        <w:rPr>
+          <w:rFonts w:ascii="Cambria" w:hAnsi="Cambria"/>
+        </w:rPr>
+      </w:pPr>
+    </w:p>
+    <w:p>
+      <w:pPr>
+        <w:rPr>
+          <w:rFonts w:ascii="Cambria" w:hAnsi="Cambria"/>
+        </w:rPr>
+      </w:pPr>
+      <w:r>
+        <w:rPr>
+          <w:rFonts w:ascii="Cambria" w:hAnsi="Cambria"/>
+        </w:rPr>
+        <w:t xml:space="preserve">The </w:t>
+      </w:r>
+      <w:r>
+        <w:rPr>
+          <w:rFonts w:ascii="Cambria" w:hAnsi="Cambria"/>
+        </w:rPr>
+        <w:t>“</w:t>
+      </w:r>
+      <w:r>
+        <w:rPr>
+          <w:rFonts w:ascii="Cambria" w:hAnsi="Cambria"/>
+        </w:rPr>
+        <w:t>.per_branch_statistics.csv</w:t>
+      </w:r>
+      <w:r>
+        <w:rPr>
+          <w:rFonts w:ascii="Cambria" w:hAnsi="Cambria"/>
+        </w:rPr>
+        <w:t>”</w:t>
+      </w:r>
+      <w:r>
+        <w:rPr>
+          <w:rFonts w:ascii="Cambria" w:hAnsi="Cambria"/>
+        </w:rPr>
+        <w:t xml:space="preserve"> file contains summary statistics for each bra</w:t>
+      </w:r>
+      <w:r>
+        <w:rPr>
+          <w:rFonts w:ascii="Cambria" w:hAnsi="Cambria"/>
+        </w:rPr>
+        <w:t>nch in the tree in comma delimited</w:t>
+      </w:r>
+      <w:r>
+        <w:rPr>
+          <w:rFonts w:ascii="Cambria" w:hAnsi="Cambria"/>
+        </w:rPr>
+        <w:t xml:space="preserve"> format. For each branch, the following statistics are reported:</w:t>
       </w:r>
     </w:p>
     <w:p>
@@ -2448,12 +2251,12 @@
     <w:tbl>
       <w:tblPr>
         <w:tblStyle w:val="TableGrid"/>
-        <w:tblW w:w="0" w:type="auto"/>
+        <w:tblW w:w="9031" w:type="dxa"/>
         <w:tblLook w:val="04A0" w:firstRow="1" w:lastRow="0" w:firstColumn="1" w:lastColumn="0" w:noHBand="0" w:noVBand="1"/>
       </w:tblPr>
       <w:tblGrid>
         <w:gridCol w:w="4428"/>
-        <w:gridCol w:w="4428"/>
+        <w:gridCol w:w="4603"/>
       </w:tblGrid>
       <w:tr>
         <w:tc>
@@ -2479,7 +2282,7 @@
         </w:tc>
         <w:tc>
           <w:tcPr>
-            <w:tcW w:w="4428" w:type="dxa"/>
+            <w:tcW w:w="4603" w:type="dxa"/>
           </w:tcPr>
           <w:p>
             <w:pPr>
@@ -2520,7 +2323,7 @@
         </w:tc>
         <w:tc>
           <w:tcPr>
-            <w:tcW w:w="4428" w:type="dxa"/>
+            <w:tcW w:w="4603" w:type="dxa"/>
           </w:tcPr>
           <w:p>
             <w:pPr>
@@ -2532,19 +2335,7 @@
               <w:rPr>
                 <w:rFonts w:ascii="Cambria" w:hAnsi="Cambria"/>
               </w:rPr>
-              <w:t>Name of the node subtended by the branch. This can either be one of the taxa included in the input alignment, or an internal node, which will be named with an N followed by a number. The .output_tree output file contains node labels corresponding to these names, and the ancestor-descendent relationship-s are also described in the .</w:t>
-            </w:r>
-            <w:r>
-              <w:rPr>
-                <w:rFonts w:ascii="Cambria" w:hAnsi="Cambria"/>
-              </w:rPr>
-              <w:t>node_labelled.tre</w:t>
-            </w:r>
-            <w:r>
-              <w:rPr>
-                <w:rFonts w:ascii="Cambria" w:hAnsi="Cambria"/>
-              </w:rPr>
-              <w:t xml:space="preserve"> output file.</w:t>
+              <w:t xml:space="preserve">Name of the node subtended by the branch. This can either be one of the taxa included in the input alignment, or an internal node, which will be named with an N followed by a number. </w:t>
             </w:r>
           </w:p>
         </w:tc>
@@ -2570,7 +2361,7 @@
         </w:tc>
         <w:tc>
           <w:tcPr>
-            <w:tcW w:w="4428" w:type="dxa"/>
+            <w:tcW w:w="4603" w:type="dxa"/>
           </w:tcPr>
           <w:p>
             <w:pPr>
@@ -2632,7 +2423,7 @@
         </w:tc>
         <w:tc>
           <w:tcPr>
-            <w:tcW w:w="4428" w:type="dxa"/>
+            <w:tcW w:w="4603" w:type="dxa"/>
           </w:tcPr>
           <w:p>
             <w:pPr>
@@ -2682,7 +2473,7 @@
         </w:tc>
         <w:tc>
           <w:tcPr>
-            <w:tcW w:w="4428" w:type="dxa"/>
+            <w:tcW w:w="4603" w:type="dxa"/>
           </w:tcPr>
           <w:p>
             <w:pPr>
@@ -2744,7 +2535,7 @@
         </w:tc>
         <w:tc>
           <w:tcPr>
-            <w:tcW w:w="4428" w:type="dxa"/>
+            <w:tcW w:w="4603" w:type="dxa"/>
           </w:tcPr>
           <w:p>
             <w:pPr>
@@ -2800,7 +2591,7 @@
         </w:tc>
         <w:tc>
           <w:tcPr>
-            <w:tcW w:w="4428" w:type="dxa"/>
+            <w:tcW w:w="4603" w:type="dxa"/>
           </w:tcPr>
           <w:p>
             <w:pPr>
@@ -2838,7 +2629,7 @@
         </w:tc>
         <w:tc>
           <w:tcPr>
-            <w:tcW w:w="4428" w:type="dxa"/>
+            <w:tcW w:w="4603" w:type="dxa"/>
           </w:tcPr>
           <w:p>
             <w:pPr>
@@ -2888,7 +2679,7 @@
         </w:tc>
         <w:tc>
           <w:tcPr>
-            <w:tcW w:w="4428" w:type="dxa"/>
+            <w:tcW w:w="4603" w:type="dxa"/>
           </w:tcPr>
           <w:p>
             <w:pPr>
@@ -2932,7 +2723,7 @@
         </w:tc>
         <w:tc>
           <w:tcPr>
-            <w:tcW w:w="4428" w:type="dxa"/>
+            <w:tcW w:w="4603" w:type="dxa"/>
           </w:tcPr>
           <w:p>
             <w:pPr>
@@ -5361,7 +5152,7 @@
     </w:rPrDefault>
     <w:pPrDefault/>
   </w:docDefaults>
-  <w:latentStyles w:defLockedState="0" w:defUIPriority="99" w:defSemiHidden="0" w:defUnhideWhenUsed="0" w:defQFormat="0" w:count="380">
+  <w:latentStyles w:defLockedState="0" w:defUIPriority="99" w:defSemiHidden="0" w:defUnhideWhenUsed="0" w:defQFormat="0" w:count="382">
     <w:lsdException w:name="Normal" w:uiPriority="0" w:qFormat="1"/>
     <w:lsdException w:name="heading 1" w:uiPriority="9" w:qFormat="1"/>
     <w:lsdException w:name="heading 2" w:semiHidden="1" w:uiPriority="9" w:unhideWhenUsed="1" w:qFormat="1"/>
@@ -5467,7 +5258,6 @@
     <w:lsdException w:name="HTML Sample" w:semiHidden="1" w:unhideWhenUsed="1"/>
     <w:lsdException w:name="HTML Typewriter" w:semiHidden="1" w:unhideWhenUsed="1"/>
     <w:lsdException w:name="HTML Variable" w:semiHidden="1" w:unhideWhenUsed="1"/>
-    <w:lsdException w:name="Normal Table" w:semiHidden="1" w:unhideWhenUsed="1"/>
     <w:lsdException w:name="annotation subject" w:semiHidden="1" w:unhideWhenUsed="1"/>
     <w:lsdException w:name="No List" w:semiHidden="1" w:unhideWhenUsed="1"/>
     <w:lsdException w:name="Outline List 1" w:semiHidden="1" w:unhideWhenUsed="1"/>
@@ -5513,11 +5303,9 @@
     <w:lsdException w:name="Table Subtle 1" w:semiHidden="1" w:unhideWhenUsed="1"/>
     <w:lsdException w:name="Table Subtle 2" w:semiHidden="1" w:unhideWhenUsed="1"/>
     <w:lsdException w:name="Table Web 1" w:semiHidden="1" w:unhideWhenUsed="1"/>
-    <w:lsdException w:name="Table Web 2" w:semiHidden="1" w:unhideWhenUsed="1"/>
     <w:lsdException w:name="Table Web 3" w:semiHidden="1" w:unhideWhenUsed="1"/>
     <w:lsdException w:name="Balloon Text" w:semiHidden="1" w:unhideWhenUsed="1"/>
     <w:lsdException w:name="Table Grid" w:uiPriority="59"/>
-    <w:lsdException w:name="Table Theme" w:semiHidden="1" w:unhideWhenUsed="1"/>
     <w:lsdException w:name="Note Level 1" w:semiHidden="1" w:unhideWhenUsed="1"/>
     <w:lsdException w:name="Note Level 2" w:semiHidden="1" w:unhideWhenUsed="1"/>
     <w:lsdException w:name="Note Level 3" w:semiHidden="1" w:unhideWhenUsed="1"/>
@@ -5742,6 +5530,8 @@
     <w:lsdException w:name="List Table 5 Dark Accent 6" w:uiPriority="50"/>
     <w:lsdException w:name="List Table 6 Colorful Accent 6" w:uiPriority="51"/>
     <w:lsdException w:name="List Table 7 Colorful Accent 6" w:uiPriority="52"/>
+    <w:lsdException w:name="Mention" w:semiHidden="1" w:unhideWhenUsed="1"/>
+    <w:lsdException w:name="Smart Hyperlink" w:semiHidden="1" w:unhideWhenUsed="1"/>
   </w:latentStyles>
   <w:style w:type="paragraph" w:default="1" w:styleId="Normal">
     <w:name w:val="Normal"/>
@@ -5753,7 +5543,6 @@
   <w:style w:type="character" w:default="1" w:styleId="DefaultParagraphFont">
     <w:name w:val="Default Paragraph Font"/>
     <w:uiPriority w:val="1"/>
-    <w:semiHidden/>
     <w:unhideWhenUsed/>
   </w:style>
   <w:style w:type="table" w:default="1" w:styleId="TableNormal">
@@ -6241,7 +6030,7 @@
 </file>
 
 <file path=customXml/itemProps1.xml><?xml version="1.0" encoding="utf-8"?>
-<ds:datastoreItem xmlns:ds="http://schemas.openxmlformats.org/officeDocument/2006/customXml" ds:itemID="{C44BA6A0-E1C2-5B49-8141-A1E29B4A18F5}">
+<ds:datastoreItem xmlns:ds="http://schemas.openxmlformats.org/officeDocument/2006/customXml" ds:itemID="{A767619C-D397-EB43-A6BA-B698820AE821}">
   <ds:schemaRefs>
     <ds:schemaRef ds:uri="http://schemas.openxmlformats.org/officeDocument/2006/bibliography"/>
   </ds:schemaRefs>

--- a/GubbinsManual_latest.docx
+++ b/GubbinsManual_latest.docx
@@ -1802,8 +1802,6 @@
               </w:rPr>
               <w:t>nside and outside recombination</w:t>
             </w:r>
-            <w:bookmarkStart w:id="0" w:name="_GoBack"/>
-            <w:bookmarkEnd w:id="0"/>
             <w:r>
               <w:rPr>
                 <w:rFonts w:ascii="Cambria" w:hAnsi="Cambria"/>
@@ -1945,6 +1943,44 @@
           </w:p>
         </w:tc>
       </w:tr>
+      <w:tr>
+        <w:tc>
+          <w:tcPr>
+            <w:tcW w:w="5833" w:type="dxa"/>
+          </w:tcPr>
+          <w:p>
+            <w:pPr>
+              <w:rPr>
+                <w:rFonts w:ascii="Courier" w:hAnsi="Courier"/>
+              </w:rPr>
+            </w:pPr>
+            <w:r>
+              <w:rPr>
+                <w:rFonts w:ascii="Courier" w:hAnsi="Courier"/>
+              </w:rPr>
+              <w:t>.node_labelled.final_tree.tre</w:t>
+            </w:r>
+          </w:p>
+        </w:tc>
+        <w:tc>
+          <w:tcPr>
+            <w:tcW w:w="3198" w:type="dxa"/>
+          </w:tcPr>
+          <w:p>
+            <w:pPr>
+              <w:rPr>
+                <w:rFonts w:ascii="Cambria" w:hAnsi="Cambria"/>
+              </w:rPr>
+            </w:pPr>
+            <w:r>
+              <w:rPr>
+                <w:rFonts w:ascii="Cambria" w:hAnsi="Cambria"/>
+              </w:rPr>
+              <w:t>Final phylogenetic tree in newick format but with internal node labels.</w:t>
+            </w:r>
+          </w:p>
+        </w:tc>
+      </w:tr>
     </w:tbl>
     <w:p>
       <w:pPr>
@@ -2078,43 +2114,113 @@
         <w:rPr>
           <w:rFonts w:ascii="Cambria" w:hAnsi="Cambria"/>
         </w:rPr>
+        <w:t>”</w:t>
+      </w:r>
+      <w:r>
+        <w:rPr>
+          <w:rFonts w:ascii="Cambria" w:hAnsi="Cambria"/>
+        </w:rPr>
+        <w:t xml:space="preserve"> </w:t>
+      </w:r>
+      <w:r>
+        <w:rPr>
+          <w:rFonts w:ascii="Cambria" w:hAnsi="Cambria"/>
+        </w:rPr>
         <w:t>“</w:t>
       </w:r>
       <w:r>
         <w:rPr>
           <w:rFonts w:ascii="Cambria" w:hAnsi="Cambria"/>
         </w:rPr>
-        <w:t>.recombination_predictions.embl</w:t>
-      </w:r>
-      <w:r>
-        <w:rPr>
-          <w:rFonts w:ascii="Cambria" w:hAnsi="Cambria"/>
-        </w:rPr>
+        <w:t>.recombination_predictions.embl”</w:t>
+      </w:r>
+      <w:r>
+        <w:rPr>
+          <w:rFonts w:ascii="Cambria" w:hAnsi="Cambria"/>
+        </w:rPr>
+        <w:t xml:space="preserve"> and </w:t>
+      </w:r>
+      <w:r>
+        <w:rPr>
+          <w:rFonts w:ascii="Cambria" w:hAnsi="Cambria"/>
+        </w:rPr>
+        <w:t>“</w:t>
+      </w:r>
+      <w:r>
+        <w:rPr>
+          <w:rFonts w:ascii="Cambria" w:hAnsi="Cambria"/>
+        </w:rPr>
+        <w:t>.branch_base_reconstruction.embl</w:t>
+      </w:r>
+      <w:r>
+        <w:rPr>
+          <w:rFonts w:ascii="Cambria" w:hAnsi="Cambria"/>
+        </w:rPr>
+        <w:t>” files can be read onto any sequence from the alignment using the freely-available genome browsing software Artemis.</w:t>
+      </w:r>
+      <w:r>
+        <w:rPr>
+          <w:rFonts w:ascii="Cambria" w:hAnsi="Cambria"/>
+        </w:rPr>
+        <w:t xml:space="preserve"> Artemis can also display a summary of the SNP distribution by reading in the VCF file.</w:t>
+      </w:r>
+    </w:p>
+    <w:p>
+      <w:pPr>
+        <w:rPr>
+          <w:rFonts w:ascii="Cambria" w:hAnsi="Cambria"/>
+        </w:rPr>
+      </w:pPr>
+      <w:r>
+        <w:rPr>
+          <w:rFonts w:ascii="Cambria" w:hAnsi="Cambria"/>
+        </w:rPr>
+        <w:t xml:space="preserve">An interactive viewer Phandango </w:t>
+      </w:r>
+      <w:hyperlink r:id="rId8" w:history="1">
+        <w:r>
+          <w:rPr>
+            <w:rStyle w:val="Hyperlink"/>
+            <w:rFonts w:ascii="Cambria" w:hAnsi="Cambria"/>
+          </w:rPr>
+          <w:t>https://sanger-pathogens.github.io/phandango/</w:t>
+        </w:r>
+      </w:hyperlink>
+      <w:r>
+        <w:rPr>
+          <w:rFonts w:ascii="Cambria" w:hAnsi="Cambria"/>
+        </w:rPr>
+        <w:t xml:space="preserve"> can be </w:t>
+      </w:r>
+      <w:r>
+        <w:t>used with the “</w:t>
+      </w:r>
+      <w:r>
+        <w:t>.final_tree.tree</w:t>
+      </w:r>
+      <w:r>
         <w:t xml:space="preserve">” and </w:t>
       </w:r>
       <w:r>
-        <w:rPr>
-          <w:rFonts w:ascii="Cambria" w:hAnsi="Cambria"/>
-        </w:rPr>
-        <w:t>“</w:t>
-      </w:r>
-      <w:r>
-        <w:rPr>
-          <w:rFonts w:ascii="Cambria" w:hAnsi="Cambria"/>
-        </w:rPr>
-        <w:t>.branch_base_reconstruction.embl</w:t>
-      </w:r>
-      <w:r>
-        <w:rPr>
-          <w:rFonts w:ascii="Cambria" w:hAnsi="Cambria"/>
-        </w:rPr>
-        <w:t>” files can be read onto any sequence from the alignment using the freely-available genome browsing software Artemis.</w:t>
-      </w:r>
-      <w:r>
-        <w:rPr>
-          <w:rFonts w:ascii="Cambria" w:hAnsi="Cambria"/>
-        </w:rPr>
-        <w:t xml:space="preserve"> Artemis can also display a summary of the SNP distribution by reading in the VCF file. The package also includes </w:t>
+        <w:t>“.recombination</w:t>
+      </w:r>
+      <w:r>
+        <w:rPr>
+          <w:rFonts w:ascii="Cambria" w:hAnsi="Cambria"/>
+        </w:rPr>
+        <w:t>_predictions.gff</w:t>
+      </w:r>
+      <w:r>
+        <w:rPr>
+          <w:rFonts w:ascii="Cambria" w:hAnsi="Cambria"/>
+        </w:rPr>
+        <w:t>”.</w:t>
+      </w:r>
+      <w:r>
+        <w:rPr>
+          <w:rFonts w:ascii="Cambria" w:hAnsi="Cambria"/>
+        </w:rPr>
+        <w:t xml:space="preserve"> The package also includes </w:t>
       </w:r>
       <w:r>
         <w:rPr>
@@ -2170,13 +2276,19 @@
         <w:rPr>
           <w:rFonts w:ascii="Courier" w:hAnsi="Courier"/>
         </w:rPr>
-        <w:t>gubbins_drawer.py –o [output PDF file name] –</w:t>
+        <w:t xml:space="preserve">gubbins_drawer.py –o [output PDF file </w:t>
       </w:r>
       <w:r>
         <w:rPr>
           <w:rFonts w:ascii="Courier" w:hAnsi="Courier"/>
         </w:rPr>
-        <w:t>t [Newick format tree file] [embl</w:t>
+        <w:t>name]</w:t>
+      </w:r>
+      <w:r>
+        <w:rPr>
+          <w:rFonts w:ascii="Courier" w:hAnsi="Courier"/>
+        </w:rPr>
+        <w:t xml:space="preserve"> [Newick format tree file] [embl</w:t>
       </w:r>
       <w:r>
         <w:rPr>
@@ -3168,7 +3280,19 @@
         <w:rPr>
           <w:rFonts w:ascii="Courier" w:hAnsi="Courier"/>
         </w:rPr>
-        <w:t>gubbins_drawer.py -o ST239.pdf -t ST239</w:t>
+        <w:t>g</w:t>
+      </w:r>
+      <w:r>
+        <w:rPr>
+          <w:rFonts w:ascii="Courier" w:hAnsi="Courier"/>
+        </w:rPr>
+        <w:t>ubbins_drawer.py -o ST239.pdf</w:t>
+      </w:r>
+      <w:r>
+        <w:rPr>
+          <w:rFonts w:ascii="Courier" w:hAnsi="Courier"/>
+        </w:rPr>
+        <w:t xml:space="preserve"> ST239</w:t>
       </w:r>
       <w:r>
         <w:rPr>
@@ -3285,7 +3409,7 @@
                     <pic:cNvPicPr/>
                   </pic:nvPicPr>
                   <pic:blipFill>
-                    <a:blip r:embed="rId8">
+                    <a:blip r:embed="rId9">
                       <a:extLst>
                         <a:ext uri="{28A0092B-C50C-407E-A947-70E740481C1C}">
                           <a14:useLocalDpi xmlns:a14="http://schemas.microsoft.com/office/drawing/2010/main" val="0"/>
@@ -3466,12 +3590,18 @@
         <w:rPr>
           <w:rFonts w:ascii="Courier" w:hAnsi="Courier"/>
         </w:rPr>
-        <w:t>.pdf -t PMEN1</w:t>
+        <w:t>.pdf</w:t>
       </w:r>
       <w:r>
         <w:rPr>
           <w:rFonts w:ascii="Courier" w:hAnsi="Courier"/>
         </w:rPr>
+        <w:t xml:space="preserve"> PMEN1</w:t>
+      </w:r>
+      <w:r>
+        <w:rPr>
+          <w:rFonts w:ascii="Courier" w:hAnsi="Courier"/>
+        </w:rPr>
         <w:t>.final_tree</w:t>
       </w:r>
       <w:r>
@@ -3574,8 +3704,10 @@
         <w:rPr>
           <w:rFonts w:ascii="Courier" w:hAnsi="Courier"/>
         </w:rPr>
-        <w:t xml:space="preserve">_SNPs.pdf -t </w:t>
-      </w:r>
+        <w:t xml:space="preserve">_SNPs.pdf </w:t>
+      </w:r>
+      <w:bookmarkStart w:id="0" w:name="_GoBack"/>
+      <w:bookmarkEnd w:id="0"/>
       <w:r>
         <w:rPr>
           <w:rFonts w:ascii="Courier" w:hAnsi="Courier"/>
@@ -3721,7 +3853,7 @@
                     <pic:cNvPicPr/>
                   </pic:nvPicPr>
                   <pic:blipFill>
-                    <a:blip r:embed="rId9">
+                    <a:blip r:embed="rId10">
                       <a:extLst>
                         <a:ext uri="{28A0092B-C50C-407E-A947-70E740481C1C}">
                           <a14:useLocalDpi xmlns:a14="http://schemas.microsoft.com/office/drawing/2010/main" val="0"/>
@@ -3776,7 +3908,7 @@
                     <pic:cNvPicPr/>
                   </pic:nvPicPr>
                   <pic:blipFill>
-                    <a:blip r:embed="rId10">
+                    <a:blip r:embed="rId11">
                       <a:extLst>
                         <a:ext uri="{28A0092B-C50C-407E-A947-70E740481C1C}">
                           <a14:useLocalDpi xmlns:a14="http://schemas.microsoft.com/office/drawing/2010/main" val="0"/>
@@ -4679,8 +4811,8 @@
       </w:r>
     </w:p>
     <w:sectPr>
-      <w:headerReference w:type="default" r:id="rId11"/>
-      <w:footerReference w:type="default" r:id="rId12"/>
+      <w:headerReference w:type="default" r:id="rId12"/>
+      <w:footerReference w:type="default" r:id="rId13"/>
       <w:pgSz w:w="12240" w:h="15840"/>
       <w:pgMar w:top="1440" w:right="1800" w:bottom="1440" w:left="1800" w:header="720" w:footer="720" w:gutter="0"/>
       <w:cols w:space="720"/>
@@ -5258,6 +5390,7 @@
     <w:lsdException w:name="HTML Sample" w:semiHidden="1" w:unhideWhenUsed="1"/>
     <w:lsdException w:name="HTML Typewriter" w:semiHidden="1" w:unhideWhenUsed="1"/>
     <w:lsdException w:name="HTML Variable" w:semiHidden="1" w:unhideWhenUsed="1"/>
+    <w:lsdException w:name="Normal Table" w:semiHidden="1" w:unhideWhenUsed="1"/>
     <w:lsdException w:name="annotation subject" w:semiHidden="1" w:unhideWhenUsed="1"/>
     <w:lsdException w:name="No List" w:semiHidden="1" w:unhideWhenUsed="1"/>
     <w:lsdException w:name="Outline List 1" w:semiHidden="1" w:unhideWhenUsed="1"/>
@@ -5303,9 +5436,11 @@
     <w:lsdException w:name="Table Subtle 1" w:semiHidden="1" w:unhideWhenUsed="1"/>
     <w:lsdException w:name="Table Subtle 2" w:semiHidden="1" w:unhideWhenUsed="1"/>
     <w:lsdException w:name="Table Web 1" w:semiHidden="1" w:unhideWhenUsed="1"/>
+    <w:lsdException w:name="Table Web 2" w:semiHidden="1" w:unhideWhenUsed="1"/>
     <w:lsdException w:name="Table Web 3" w:semiHidden="1" w:unhideWhenUsed="1"/>
     <w:lsdException w:name="Balloon Text" w:semiHidden="1" w:unhideWhenUsed="1"/>
     <w:lsdException w:name="Table Grid" w:uiPriority="59"/>
+    <w:lsdException w:name="Table Theme" w:semiHidden="1" w:unhideWhenUsed="1"/>
     <w:lsdException w:name="Note Level 1" w:semiHidden="1" w:unhideWhenUsed="1"/>
     <w:lsdException w:name="Note Level 2" w:semiHidden="1" w:unhideWhenUsed="1"/>
     <w:lsdException w:name="Note Level 3" w:semiHidden="1" w:unhideWhenUsed="1"/>
@@ -5543,6 +5678,7 @@
   <w:style w:type="character" w:default="1" w:styleId="DefaultParagraphFont">
     <w:name w:val="Default Paragraph Font"/>
     <w:uiPriority w:val="1"/>
+    <w:semiHidden/>
     <w:unhideWhenUsed/>
   </w:style>
   <w:style w:type="table" w:default="1" w:styleId="TableNormal">
@@ -5700,6 +5836,29 @@
     <w:rsid w:val="009341C0"/>
     <w:rPr>
       <w:lang w:val="en-GB"/>
+    </w:rPr>
+  </w:style>
+  <w:style w:type="character" w:styleId="Hyperlink">
+    <w:name w:val="Hyperlink"/>
+    <w:basedOn w:val="DefaultParagraphFont"/>
+    <w:uiPriority w:val="99"/>
+    <w:unhideWhenUsed/>
+    <w:rsid w:val="00501B32"/>
+    <w:rPr>
+      <w:color w:val="0000FF" w:themeColor="hyperlink"/>
+      <w:u w:val="single"/>
+    </w:rPr>
+  </w:style>
+  <w:style w:type="character" w:styleId="FollowedHyperlink">
+    <w:name w:val="FollowedHyperlink"/>
+    <w:basedOn w:val="DefaultParagraphFont"/>
+    <w:uiPriority w:val="99"/>
+    <w:semiHidden/>
+    <w:unhideWhenUsed/>
+    <w:rsid w:val="00501B32"/>
+    <w:rPr>
+      <w:color w:val="800080" w:themeColor="followedHyperlink"/>
+      <w:u w:val="single"/>
     </w:rPr>
   </w:style>
 </w:styles>
@@ -6030,7 +6189,7 @@
 </file>
 
 <file path=customXml/itemProps1.xml><?xml version="1.0" encoding="utf-8"?>
-<ds:datastoreItem xmlns:ds="http://schemas.openxmlformats.org/officeDocument/2006/customXml" ds:itemID="{A767619C-D397-EB43-A6BA-B698820AE821}">
+<ds:datastoreItem xmlns:ds="http://schemas.openxmlformats.org/officeDocument/2006/customXml" ds:itemID="{EC64C021-2D90-944C-8A57-9D3F2B85CEC7}">
   <ds:schemaRefs>
     <ds:schemaRef ds:uri="http://schemas.openxmlformats.org/officeDocument/2006/bibliography"/>
   </ds:schemaRefs>
